--- a/gmail/div.docx
+++ b/gmail/div.docx
@@ -13,67 +13,359 @@
           <w:szCs w:val="24"/>
         </w:rPr>
       </w:pPr>
+      <w:r>
+        <w:rPr>
+          <w:rFonts w:ascii="宋体" w:eastAsia="宋体" w:hAnsi="宋体" w:cs="宋体"/>
+          <w:kern w:val="0"/>
+          <w:sz w:val="24"/>
+          <w:szCs w:val="24"/>
+        </w:rPr>
+        <w:t>&lt;div class="dL" tabindex="-1" id=":yp" aria-label="附件：</w:t>
+      </w:r>
+      <w:r>
+        <w:rPr>
+          <w:rFonts w:ascii="宋体" w:eastAsia="宋体" w:hAnsi="宋体" w:cs="宋体"/>
+          <w:color w:val="92D050"/>
+          <w:kern w:val="0"/>
+          <w:sz w:val="24"/>
+          <w:szCs w:val="24"/>
+        </w:rPr>
+        <w:t>test.c。</w:t>
+      </w:r>
+      <w:r>
+        <w:rPr>
+          <w:rFonts w:ascii="宋体" w:eastAsia="宋体" w:hAnsi="宋体" w:cs="宋体"/>
+          <w:kern w:val="0"/>
+          <w:sz w:val="24"/>
+          <w:szCs w:val="24"/>
+        </w:rPr>
+        <w:t>按 Enter 键可查看附件，按 Delete 键可将其移除"&gt;&lt;input id=":</w:t>
+      </w:r>
+      <w:r>
+        <w:rPr>
+          <w:rFonts w:ascii="宋体" w:eastAsia="宋体" w:hAnsi="宋体" w:cs="宋体"/>
+          <w:color w:val="92D050"/>
+          <w:kern w:val="0"/>
+          <w:sz w:val="24"/>
+          <w:szCs w:val="24"/>
+        </w:rPr>
+        <w:t>tt</w:t>
+      </w:r>
+      <w:r>
+        <w:rPr>
+          <w:rFonts w:ascii="宋体" w:eastAsia="宋体" w:hAnsi="宋体" w:cs="宋体"/>
+          <w:kern w:val="0"/>
+          <w:sz w:val="24"/>
+          <w:szCs w:val="24"/>
+        </w:rPr>
+        <w:t>" name="attach" type="hidden" value="149cc6dafbf9d33c_149cc6dafbf9d33c_0.1_-1" checked=""&gt;&lt;a class="dO" id=":</w:t>
+      </w:r>
+      <w:r>
+        <w:rPr>
+          <w:rFonts w:ascii="宋体" w:eastAsia="宋体" w:hAnsi="宋体" w:cs="宋体"/>
+          <w:color w:val="92D050"/>
+          <w:kern w:val="0"/>
+          <w:sz w:val="24"/>
+          <w:szCs w:val="24"/>
+        </w:rPr>
+        <w:t>tu</w:t>
+      </w:r>
+      <w:r>
+        <w:rPr>
+          <w:rFonts w:ascii="宋体" w:eastAsia="宋体" w:hAnsi="宋体" w:cs="宋体"/>
+          <w:kern w:val="0"/>
+          <w:sz w:val="24"/>
+          <w:szCs w:val="24"/>
+        </w:rPr>
+        <w:t>" href="?ui=2&amp;amp;ik=bbb5639cf1&amp;amp;view=att&amp;amp;th=</w:t>
+      </w:r>
+      <w:r>
+        <w:rPr>
+          <w:rFonts w:ascii="宋体" w:eastAsia="宋体" w:hAnsi="宋体" w:cs="宋体"/>
+          <w:color w:val="70AD47" w:themeColor="accent6"/>
+          <w:kern w:val="0"/>
+          <w:sz w:val="24"/>
+          <w:szCs w:val="24"/>
+        </w:rPr>
+        <w:t>149cc6dafbf9d33c</w:t>
+      </w:r>
+      <w:r>
+        <w:rPr>
+          <w:rFonts w:ascii="宋体" w:eastAsia="宋体" w:hAnsi="宋体" w:cs="宋体"/>
+          <w:kern w:val="0"/>
+          <w:sz w:val="24"/>
+          <w:szCs w:val="24"/>
+        </w:rPr>
+        <w:t>&amp;amp;attid=0.1&amp;amp;disp=safe&amp;amp;realattid=f_i2pw</w:t>
+      </w:r>
+      <w:r>
+        <w:rPr>
+          <w:rFonts w:ascii="宋体" w:eastAsia="宋体" w:hAnsi="宋体" w:cs="宋体"/>
+          <w:color w:val="70AD47" w:themeColor="accent6"/>
+          <w:kern w:val="0"/>
+          <w:sz w:val="24"/>
+          <w:szCs w:val="24"/>
+        </w:rPr>
+        <w:t>17ml0</w:t>
+      </w:r>
+      <w:r>
+        <w:rPr>
+          <w:rFonts w:ascii="宋体" w:eastAsia="宋体" w:hAnsi="宋体" w:cs="宋体"/>
+          <w:kern w:val="0"/>
+          <w:sz w:val="24"/>
+          <w:szCs w:val="24"/>
+        </w:rPr>
+        <w:t>&amp;amp;zw" target="_blank"&gt;&lt;div class="vI"&gt;</w:t>
+      </w:r>
+      <w:r>
+        <w:rPr>
+          <w:rFonts w:ascii="宋体" w:eastAsia="宋体" w:hAnsi="宋体" w:cs="宋体"/>
+          <w:color w:val="70AD47" w:themeColor="accent6"/>
+          <w:kern w:val="0"/>
+          <w:sz w:val="24"/>
+          <w:szCs w:val="24"/>
+        </w:rPr>
+        <w:t>test.c</w:t>
+      </w:r>
+      <w:r>
+        <w:rPr>
+          <w:rFonts w:ascii="宋体" w:eastAsia="宋体" w:hAnsi="宋体" w:cs="宋体"/>
+          <w:kern w:val="0"/>
+          <w:sz w:val="24"/>
+          <w:szCs w:val="24"/>
+        </w:rPr>
+        <w:t>&lt;/div&gt; &lt;div class="vJ"&gt;(1 K)&lt;/div&gt;&lt;/a&gt; &lt;div id=":</w:t>
+      </w:r>
+      <w:r>
+        <w:rPr>
+          <w:rFonts w:ascii="宋体" w:eastAsia="宋体" w:hAnsi="宋体" w:cs="宋体"/>
+          <w:color w:val="70AD47" w:themeColor="accent6"/>
+          <w:kern w:val="0"/>
+          <w:sz w:val="24"/>
+          <w:szCs w:val="24"/>
+        </w:rPr>
+        <w:t>tr</w:t>
+      </w:r>
+      <w:r>
+        <w:rPr>
+          <w:rFonts w:ascii="宋体" w:eastAsia="宋体" w:hAnsi="宋体" w:cs="宋体"/>
+          <w:kern w:val="0"/>
+          <w:sz w:val="24"/>
+          <w:szCs w:val="24"/>
+        </w:rPr>
+        <w:t>" role="button" class="vq" tabindex="-1"&gt;&lt;/div&gt;&lt;/div&gt;</w:t>
+      </w:r>
+      <w:r>
+        <w:rPr>
+          <w:rFonts w:ascii="宋体" w:eastAsia="宋体" w:hAnsi="宋体" w:cs="宋体"/>
+          <w:kern w:val="0"/>
+          <w:sz w:val="24"/>
+          <w:szCs w:val="24"/>
+        </w:rPr>
+        <w:br/>
+      </w:r>
+      <w:r>
+        <w:rPr>
+          <w:rFonts w:ascii="宋体" w:eastAsia="宋体" w:hAnsi="宋体" w:cs="宋体"/>
+          <w:kern w:val="0"/>
+          <w:sz w:val="24"/>
+          <w:szCs w:val="24"/>
+        </w:rPr>
+        <w:br/>
+        <w:t>&lt;div class="dL" tabindex="-1" id=":</w:t>
+      </w:r>
+      <w:r>
+        <w:rPr>
+          <w:rFonts w:ascii="宋体" w:eastAsia="宋体" w:hAnsi="宋体" w:cs="宋体"/>
+          <w:color w:val="70AD47" w:themeColor="accent6"/>
+          <w:kern w:val="0"/>
+          <w:sz w:val="24"/>
+          <w:szCs w:val="24"/>
+        </w:rPr>
+        <w:t>qg</w:t>
+      </w:r>
+      <w:r>
+        <w:rPr>
+          <w:rFonts w:ascii="宋体" w:eastAsia="宋体" w:hAnsi="宋体" w:cs="宋体"/>
+          <w:kern w:val="0"/>
+          <w:sz w:val="24"/>
+          <w:szCs w:val="24"/>
+        </w:rPr>
+        <w:t>" aria-label="附件：</w:t>
+      </w:r>
+      <w:r>
+        <w:rPr>
+          <w:rFonts w:ascii="宋体" w:eastAsia="宋体" w:hAnsi="宋体" w:cs="宋体"/>
+          <w:color w:val="92D050"/>
+          <w:kern w:val="0"/>
+          <w:sz w:val="24"/>
+          <w:szCs w:val="24"/>
+        </w:rPr>
+        <w:t>memtest.c</w:t>
+      </w:r>
+      <w:r>
+        <w:rPr>
+          <w:rFonts w:ascii="宋体" w:eastAsia="宋体" w:hAnsi="宋体" w:cs="宋体"/>
+          <w:kern w:val="0"/>
+          <w:sz w:val="24"/>
+          <w:szCs w:val="24"/>
+        </w:rPr>
+        <w:t>。按 Enter 键可查看附件，按 Delete 键可将其移除</w:t>
+      </w:r>
       <w:bookmarkStart w:id="0" w:name="_GoBack"/>
-      <w:r>
-        <w:rPr>
-          <w:rFonts w:ascii="宋体" w:eastAsia="宋体" w:hAnsi="宋体" w:cs="宋体"/>
-          <w:kern w:val="0"/>
-          <w:sz w:val="24"/>
-          <w:szCs w:val="24"/>
-        </w:rPr>
-        <w:t>&lt;div class="</w:t>
-      </w:r>
-      <w:proofErr w:type="spellStart"/>
-      <w:r>
-        <w:rPr>
-          <w:rFonts w:ascii="宋体" w:eastAsia="宋体" w:hAnsi="宋体" w:cs="宋体"/>
-          <w:kern w:val="0"/>
-          <w:sz w:val="24"/>
-          <w:szCs w:val="24"/>
-        </w:rPr>
-        <w:t>dL</w:t>
-      </w:r>
-      <w:proofErr w:type="spellEnd"/>
-      <w:r>
-        <w:rPr>
-          <w:rFonts w:ascii="宋体" w:eastAsia="宋体" w:hAnsi="宋体" w:cs="宋体"/>
-          <w:kern w:val="0"/>
-          <w:sz w:val="24"/>
-          <w:szCs w:val="24"/>
-        </w:rPr>
-        <w:t>" </w:t>
-      </w:r>
-      <w:proofErr w:type="spellStart"/>
-      <w:r>
-        <w:rPr>
-          <w:rFonts w:ascii="宋体" w:eastAsia="宋体" w:hAnsi="宋体" w:cs="宋体"/>
-          <w:kern w:val="0"/>
-          <w:sz w:val="24"/>
-          <w:szCs w:val="24"/>
-        </w:rPr>
-        <w:t>tabindex</w:t>
-      </w:r>
-      <w:proofErr w:type="spellEnd"/>
-      <w:r>
-        <w:rPr>
-          <w:rFonts w:ascii="宋体" w:eastAsia="宋体" w:hAnsi="宋体" w:cs="宋体"/>
-          <w:kern w:val="0"/>
-          <w:sz w:val="24"/>
-          <w:szCs w:val="24"/>
-        </w:rPr>
-        <w:t>="-1" id=":</w:t>
-      </w:r>
-      <w:proofErr w:type="spellStart"/>
-      <w:r>
-        <w:rPr>
-          <w:rFonts w:ascii="宋体" w:eastAsia="宋体" w:hAnsi="宋体" w:cs="宋体"/>
-          <w:kern w:val="0"/>
-          <w:sz w:val="24"/>
-          <w:szCs w:val="24"/>
-        </w:rPr>
-        <w:t>yp</w:t>
-      </w:r>
-      <w:proofErr w:type="spellEnd"/>
+      <w:bookmarkEnd w:id="0"/>
+      <w:r>
+        <w:rPr>
+          <w:rFonts w:ascii="宋体" w:eastAsia="宋体" w:hAnsi="宋体" w:cs="宋体"/>
+          <w:kern w:val="0"/>
+          <w:sz w:val="24"/>
+          <w:szCs w:val="24"/>
+        </w:rPr>
+        <w:t>"&gt;&lt;input id=":</w:t>
+      </w:r>
+      <w:r>
+        <w:rPr>
+          <w:rFonts w:ascii="宋体" w:eastAsia="宋体" w:hAnsi="宋体" w:cs="宋体"/>
+          <w:color w:val="92D050"/>
+          <w:kern w:val="0"/>
+          <w:sz w:val="24"/>
+          <w:szCs w:val="24"/>
+        </w:rPr>
+        <w:t>yc</w:t>
+      </w:r>
+      <w:r>
+        <w:rPr>
+          <w:rFonts w:ascii="宋体" w:eastAsia="宋体" w:hAnsi="宋体" w:cs="宋体"/>
+          <w:kern w:val="0"/>
+          <w:sz w:val="24"/>
+          <w:szCs w:val="24"/>
+        </w:rPr>
+        <w:t>" name="attach" type="hidden" value="149cc6ef89a82dd6_149cc6ef89a82dd6_0.1_-1" checked=""&gt;&lt;a class="dO" id=":</w:t>
+      </w:r>
+      <w:r>
+        <w:rPr>
+          <w:rFonts w:ascii="宋体" w:eastAsia="宋体" w:hAnsi="宋体" w:cs="宋体"/>
+          <w:color w:val="92D050"/>
+          <w:kern w:val="0"/>
+          <w:sz w:val="24"/>
+          <w:szCs w:val="24"/>
+        </w:rPr>
+        <w:t>yb</w:t>
+      </w:r>
+      <w:r>
+        <w:rPr>
+          <w:rFonts w:ascii="宋体" w:eastAsia="宋体" w:hAnsi="宋体" w:cs="宋体"/>
+          <w:kern w:val="0"/>
+          <w:sz w:val="24"/>
+          <w:szCs w:val="24"/>
+        </w:rPr>
+        <w:t>" href="?ui=2&amp;amp;ik=bbb5639cf1&amp;amp;view=att&amp;amp;th=</w:t>
+      </w:r>
+      <w:r>
+        <w:rPr>
+          <w:rFonts w:ascii="宋体" w:eastAsia="宋体" w:hAnsi="宋体" w:cs="宋体"/>
+          <w:color w:val="70AD47" w:themeColor="accent6"/>
+          <w:kern w:val="0"/>
+          <w:sz w:val="24"/>
+          <w:szCs w:val="24"/>
+        </w:rPr>
+        <w:t>149cc6ef89a82dd6</w:t>
+      </w:r>
+      <w:r>
+        <w:rPr>
+          <w:rFonts w:ascii="宋体" w:eastAsia="宋体" w:hAnsi="宋体" w:cs="宋体"/>
+          <w:kern w:val="0"/>
+          <w:sz w:val="24"/>
+          <w:szCs w:val="24"/>
+        </w:rPr>
+        <w:t>&amp;amp;attid=0.1&amp;amp;disp=safe&amp;amp;realattid=f_i2pw</w:t>
+      </w:r>
+      <w:r>
+        <w:rPr>
+          <w:rFonts w:ascii="宋体" w:eastAsia="宋体" w:hAnsi="宋体" w:cs="宋体"/>
+          <w:color w:val="70AD47" w:themeColor="accent6"/>
+          <w:kern w:val="0"/>
+          <w:sz w:val="24"/>
+          <w:szCs w:val="24"/>
+        </w:rPr>
+        <w:t>30lo0</w:t>
+      </w:r>
+      <w:r>
+        <w:rPr>
+          <w:rFonts w:ascii="宋体" w:eastAsia="宋体" w:hAnsi="宋体" w:cs="宋体"/>
+          <w:kern w:val="0"/>
+          <w:sz w:val="24"/>
+          <w:szCs w:val="24"/>
+        </w:rPr>
+        <w:t>&amp;amp;zw" target="_blank"&gt;&lt;div class="vI"&gt;</w:t>
+      </w:r>
+      <w:r>
+        <w:rPr>
+          <w:rFonts w:ascii="宋体" w:eastAsia="宋体" w:hAnsi="宋体" w:cs="宋体"/>
+          <w:color w:val="70AD47" w:themeColor="accent6"/>
+          <w:kern w:val="0"/>
+          <w:sz w:val="24"/>
+          <w:szCs w:val="24"/>
+        </w:rPr>
+        <w:t>memtest.c</w:t>
+      </w:r>
+      <w:r>
+        <w:rPr>
+          <w:rFonts w:ascii="宋体" w:eastAsia="宋体" w:hAnsi="宋体" w:cs="宋体"/>
+          <w:kern w:val="0"/>
+          <w:sz w:val="24"/>
+          <w:szCs w:val="24"/>
+        </w:rPr>
+        <w:t>&lt;/div&gt; &lt;div class="vJ"&gt;(4 K)&lt;/div&gt;&lt;/a&gt; &lt;div id=":</w:t>
+      </w:r>
+      <w:r>
+        <w:rPr>
+          <w:rFonts w:ascii="宋体" w:eastAsia="宋体" w:hAnsi="宋体" w:cs="宋体"/>
+          <w:color w:val="70AD47" w:themeColor="accent6"/>
+          <w:kern w:val="0"/>
+          <w:sz w:val="24"/>
+          <w:szCs w:val="24"/>
+        </w:rPr>
+        <w:t>ye</w:t>
+      </w:r>
+      <w:r>
+        <w:rPr>
+          <w:rFonts w:ascii="宋体" w:eastAsia="宋体" w:hAnsi="宋体" w:cs="宋体"/>
+          <w:kern w:val="0"/>
+          <w:sz w:val="24"/>
+          <w:szCs w:val="24"/>
+        </w:rPr>
+        <w:t>" role="button" class="vq" tabindex="-1"&gt;&lt;/div&gt;&lt;/div&gt;</w:t>
+      </w:r>
+      <w:r>
+        <w:rPr>
+          <w:rFonts w:ascii="宋体" w:eastAsia="宋体" w:hAnsi="宋体" w:cs="宋体"/>
+          <w:kern w:val="0"/>
+          <w:sz w:val="24"/>
+          <w:szCs w:val="24"/>
+        </w:rPr>
+        <w:br/>
+      </w:r>
+      <w:r>
+        <w:rPr>
+          <w:rFonts w:ascii="宋体" w:eastAsia="宋体" w:hAnsi="宋体" w:cs="宋体"/>
+          <w:kern w:val="0"/>
+          <w:sz w:val="24"/>
+          <w:szCs w:val="24"/>
+        </w:rPr>
+        <w:br/>
+        <w:t>&lt;div class="dL" tabindex="-1" id=":</w:t>
+      </w:r>
+      <w:r>
+        <w:rPr>
+          <w:rFonts w:ascii="宋体" w:eastAsia="宋体" w:hAnsi="宋体" w:cs="宋体"/>
+          <w:color w:val="92D050"/>
+          <w:kern w:val="0"/>
+          <w:sz w:val="24"/>
+          <w:szCs w:val="24"/>
+        </w:rPr>
+        <w:t>qm</w:t>
+      </w:r>
       <w:r>
         <w:rPr>
           <w:rFonts w:ascii="宋体" w:eastAsia="宋体" w:hAnsi="宋体" w:cs="宋体"/>
@@ -83,7 +375,6 @@
         </w:rPr>
         <w:t>" aria-label="附件：</w:t>
       </w:r>
-      <w:proofErr w:type="spellStart"/>
       <w:r>
         <w:rPr>
           <w:rFonts w:ascii="宋体" w:eastAsia="宋体" w:hAnsi="宋体" w:cs="宋体"/>
@@ -92,9 +383,17 @@
           <w:sz w:val="24"/>
           <w:szCs w:val="24"/>
         </w:rPr>
-        <w:t>test.c</w:t>
-      </w:r>
-      <w:proofErr w:type="spellEnd"/>
+        <w:t>gdb-cmd.txt</w:t>
+      </w:r>
+      <w:r>
+        <w:rPr>
+          <w:rFonts w:ascii="宋体" w:eastAsia="宋体" w:hAnsi="宋体" w:cs="宋体"/>
+          <w:kern w:val="0"/>
+          <w:sz w:val="24"/>
+          <w:szCs w:val="24"/>
+        </w:rPr>
+        <w:t>。按 Enter 键可查看附件，按 Delete 键可将其移除"&gt;&lt;input id=":</w:t>
+      </w:r>
       <w:r>
         <w:rPr>
           <w:rFonts w:ascii="宋体" w:eastAsia="宋体" w:hAnsi="宋体" w:cs="宋体"/>
@@ -103,16 +402,16 @@
           <w:sz w:val="24"/>
           <w:szCs w:val="24"/>
         </w:rPr>
-        <w:t>。</w:t>
-      </w:r>
-      <w:r>
-        <w:rPr>
-          <w:rFonts w:ascii="宋体" w:eastAsia="宋体" w:hAnsi="宋体" w:cs="宋体"/>
-          <w:kern w:val="0"/>
-          <w:sz w:val="24"/>
-          <w:szCs w:val="24"/>
-        </w:rPr>
-        <w:t>按 Enter 键可查看附件，按 Delete 键可将其移除"&gt;&lt;input id=":</w:t>
+        <w:t>ts</w:t>
+      </w:r>
+      <w:r>
+        <w:rPr>
+          <w:rFonts w:ascii="宋体" w:eastAsia="宋体" w:hAnsi="宋体" w:cs="宋体"/>
+          <w:kern w:val="0"/>
+          <w:sz w:val="24"/>
+          <w:szCs w:val="24"/>
+        </w:rPr>
+        <w:t>" name="attach" type="hidden" value="149cc6fb5a8ab3a1_149cc6fb5a8ab3a1_0.1_-1" checked=""&gt;&lt;a class="dO" id=":</w:t>
       </w:r>
       <w:r>
         <w:rPr>
@@ -131,26 +430,7 @@
           <w:sz w:val="24"/>
           <w:szCs w:val="24"/>
         </w:rPr>
-        <w:t>" name="attach" type="hidden" value="149cc6dafbf9d33c_149cc6dafbf9d33c_0.1_-1" checked=""&gt;&lt;a class="dO" id=":</w:t>
-      </w:r>
-      <w:r>
-        <w:rPr>
-          <w:rFonts w:ascii="宋体" w:eastAsia="宋体" w:hAnsi="宋体" w:cs="宋体"/>
-          <w:color w:val="92D050"/>
-          <w:kern w:val="0"/>
-          <w:sz w:val="24"/>
-          <w:szCs w:val="24"/>
-        </w:rPr>
-        <w:t>tu</w:t>
-      </w:r>
-      <w:r>
-        <w:rPr>
-          <w:rFonts w:ascii="宋体" w:eastAsia="宋体" w:hAnsi="宋体" w:cs="宋体"/>
-          <w:kern w:val="0"/>
-          <w:sz w:val="24"/>
-          <w:szCs w:val="24"/>
-        </w:rPr>
-        <w:t>" href="?ui=2&amp;amp;ik=bbb5639cf1&amp;amp;view=att&amp;amp;th=149cc6dafbf9d33c&amp;amp;attid=0.1&amp;amp;disp=safe&amp;amp;realattid=f_i2pw17ml0&amp;amp;zw" target="_blank"&gt;&lt;div class="vI"&gt;</w:t>
+        <w:t>" href="?ui=2&amp;amp;ik=bbb5639cf1&amp;amp;view=att&amp;amp;th=</w:t>
       </w:r>
       <w:r>
         <w:rPr>
@@ -160,7 +440,45 @@
           <w:sz w:val="24"/>
           <w:szCs w:val="24"/>
         </w:rPr>
-        <w:t>test.c</w:t>
+        <w:t>149cc6fb5a8ab3a1</w:t>
+      </w:r>
+      <w:r>
+        <w:rPr>
+          <w:rFonts w:ascii="宋体" w:eastAsia="宋体" w:hAnsi="宋体" w:cs="宋体"/>
+          <w:kern w:val="0"/>
+          <w:sz w:val="24"/>
+          <w:szCs w:val="24"/>
+        </w:rPr>
+        <w:t>&amp;amp;attid=0.1&amp;amp;disp=safe&amp;amp;realattid=f_i2pw</w:t>
+      </w:r>
+      <w:r>
+        <w:rPr>
+          <w:rFonts w:ascii="宋体" w:eastAsia="宋体" w:hAnsi="宋体" w:cs="宋体"/>
+          <w:color w:val="70AD47" w:themeColor="accent6"/>
+          <w:kern w:val="0"/>
+          <w:sz w:val="24"/>
+          <w:szCs w:val="24"/>
+        </w:rPr>
+        <w:t>41qk0</w:t>
+      </w:r>
+      <w:r>
+        <w:rPr>
+          <w:rFonts w:ascii="宋体" w:eastAsia="宋体" w:hAnsi="宋体" w:cs="宋体"/>
+          <w:kern w:val="0"/>
+          <w:sz w:val="24"/>
+          <w:szCs w:val="24"/>
+        </w:rPr>
+        <w:t>&amp;amp;zw" target="_blank"&gt;&lt;div class="vI"</w:t>
+      </w:r>
+      <w:r>
+        <w:rPr>
+          <w:rFonts w:ascii="宋体" w:eastAsia="宋体" w:hAnsi="宋体" w:cs="宋体"/>
+          <w:color w:val="70AD47" w:themeColor="accent6"/>
+          <w:kern w:val="0"/>
+          <w:sz w:val="24"/>
+          <w:szCs w:val="24"/>
+        </w:rPr>
+        <w:t>&gt;gdb-cmd.txt</w:t>
       </w:r>
       <w:r>
         <w:rPr>
@@ -179,377 +497,6 @@
           <w:sz w:val="24"/>
           <w:szCs w:val="24"/>
         </w:rPr>
-        <w:t>tr</w:t>
-      </w:r>
-      <w:r>
-        <w:rPr>
-          <w:rFonts w:ascii="宋体" w:eastAsia="宋体" w:hAnsi="宋体" w:cs="宋体"/>
-          <w:kern w:val="0"/>
-          <w:sz w:val="24"/>
-          <w:szCs w:val="24"/>
-        </w:rPr>
-        <w:t>" role="button" class="vq" tabindex="-1"&gt;&lt;/div&gt;&lt;/div&gt;</w:t>
-      </w:r>
-      <w:r>
-        <w:rPr>
-          <w:rFonts w:ascii="宋体" w:eastAsia="宋体" w:hAnsi="宋体" w:cs="宋体"/>
-          <w:kern w:val="0"/>
-          <w:sz w:val="24"/>
-          <w:szCs w:val="24"/>
-        </w:rPr>
-        <w:br/>
-      </w:r>
-      <w:r>
-        <w:rPr>
-          <w:rFonts w:ascii="宋体" w:eastAsia="宋体" w:hAnsi="宋体" w:cs="宋体"/>
-          <w:kern w:val="0"/>
-          <w:sz w:val="24"/>
-          <w:szCs w:val="24"/>
-        </w:rPr>
-        <w:br/>
-        <w:t>&lt;div class="</w:t>
-      </w:r>
-      <w:proofErr w:type="spellStart"/>
-      <w:r>
-        <w:rPr>
-          <w:rFonts w:ascii="宋体" w:eastAsia="宋体" w:hAnsi="宋体" w:cs="宋体"/>
-          <w:kern w:val="0"/>
-          <w:sz w:val="24"/>
-          <w:szCs w:val="24"/>
-        </w:rPr>
-        <w:t>dL</w:t>
-      </w:r>
-      <w:proofErr w:type="spellEnd"/>
-      <w:r>
-        <w:rPr>
-          <w:rFonts w:ascii="宋体" w:eastAsia="宋体" w:hAnsi="宋体" w:cs="宋体"/>
-          <w:kern w:val="0"/>
-          <w:sz w:val="24"/>
-          <w:szCs w:val="24"/>
-        </w:rPr>
-        <w:t>" </w:t>
-      </w:r>
-      <w:proofErr w:type="spellStart"/>
-      <w:r>
-        <w:rPr>
-          <w:rFonts w:ascii="宋体" w:eastAsia="宋体" w:hAnsi="宋体" w:cs="宋体"/>
-          <w:kern w:val="0"/>
-          <w:sz w:val="24"/>
-          <w:szCs w:val="24"/>
-        </w:rPr>
-        <w:t>tabindex</w:t>
-      </w:r>
-      <w:proofErr w:type="spellEnd"/>
-      <w:r>
-        <w:rPr>
-          <w:rFonts w:ascii="宋体" w:eastAsia="宋体" w:hAnsi="宋体" w:cs="宋体"/>
-          <w:kern w:val="0"/>
-          <w:sz w:val="24"/>
-          <w:szCs w:val="24"/>
-        </w:rPr>
-        <w:t>="-1" id=":</w:t>
-      </w:r>
-      <w:proofErr w:type="spellStart"/>
-      <w:r>
-        <w:rPr>
-          <w:rFonts w:ascii="宋体" w:eastAsia="宋体" w:hAnsi="宋体" w:cs="宋体"/>
-          <w:kern w:val="0"/>
-          <w:sz w:val="24"/>
-          <w:szCs w:val="24"/>
-        </w:rPr>
-        <w:t>qg</w:t>
-      </w:r>
-      <w:proofErr w:type="spellEnd"/>
-      <w:r>
-        <w:rPr>
-          <w:rFonts w:ascii="宋体" w:eastAsia="宋体" w:hAnsi="宋体" w:cs="宋体"/>
-          <w:kern w:val="0"/>
-          <w:sz w:val="24"/>
-          <w:szCs w:val="24"/>
-        </w:rPr>
-        <w:t>" aria-label="附件：</w:t>
-      </w:r>
-      <w:proofErr w:type="spellStart"/>
-      <w:r>
-        <w:rPr>
-          <w:rFonts w:ascii="宋体" w:eastAsia="宋体" w:hAnsi="宋体" w:cs="宋体"/>
-          <w:color w:val="92D050"/>
-          <w:kern w:val="0"/>
-          <w:sz w:val="24"/>
-          <w:szCs w:val="24"/>
-        </w:rPr>
-        <w:t>memtest.c</w:t>
-      </w:r>
-      <w:proofErr w:type="spellEnd"/>
-      <w:r>
-        <w:rPr>
-          <w:rFonts w:ascii="宋体" w:eastAsia="宋体" w:hAnsi="宋体" w:cs="宋体"/>
-          <w:kern w:val="0"/>
-          <w:sz w:val="24"/>
-          <w:szCs w:val="24"/>
-        </w:rPr>
-        <w:t>。按 Enter 键可查看附件，按 Delete 键可将其移除"&gt;&lt;input id=":</w:t>
-      </w:r>
-      <w:r>
-        <w:rPr>
-          <w:rFonts w:ascii="宋体" w:eastAsia="宋体" w:hAnsi="宋体" w:cs="宋体"/>
-          <w:color w:val="92D050"/>
-          <w:kern w:val="0"/>
-          <w:sz w:val="24"/>
-          <w:szCs w:val="24"/>
-        </w:rPr>
-        <w:t>yc</w:t>
-      </w:r>
-      <w:r>
-        <w:rPr>
-          <w:rFonts w:ascii="宋体" w:eastAsia="宋体" w:hAnsi="宋体" w:cs="宋体"/>
-          <w:kern w:val="0"/>
-          <w:sz w:val="24"/>
-          <w:szCs w:val="24"/>
-        </w:rPr>
-        <w:t>" name="attach" type="hidden" value="149cc6ef89a82dd6_149cc6ef89a82dd6_0.1_-1" checked=""&gt;&lt;a class="dO" id=":</w:t>
-      </w:r>
-      <w:r>
-        <w:rPr>
-          <w:rFonts w:ascii="宋体" w:eastAsia="宋体" w:hAnsi="宋体" w:cs="宋体"/>
-          <w:color w:val="92D050"/>
-          <w:kern w:val="0"/>
-          <w:sz w:val="24"/>
-          <w:szCs w:val="24"/>
-        </w:rPr>
-        <w:t>yb</w:t>
-      </w:r>
-      <w:r>
-        <w:rPr>
-          <w:rFonts w:ascii="宋体" w:eastAsia="宋体" w:hAnsi="宋体" w:cs="宋体"/>
-          <w:kern w:val="0"/>
-          <w:sz w:val="24"/>
-          <w:szCs w:val="24"/>
-        </w:rPr>
-        <w:t>" href="?ui=2&amp;amp;ik=bbb5639cf1&amp;amp;view=att&amp;amp;th=149cc6ef89a82dd6&amp;amp;attid=0.1&amp;amp;disp=safe&amp;amp;realattid=f_i2pw30lo0&amp;amp;zw" target="_blank"&gt;&lt;div class="vI"&gt;</w:t>
-      </w:r>
-      <w:r>
-        <w:rPr>
-          <w:rFonts w:ascii="宋体" w:eastAsia="宋体" w:hAnsi="宋体" w:cs="宋体"/>
-          <w:color w:val="70AD47" w:themeColor="accent6"/>
-          <w:kern w:val="0"/>
-          <w:sz w:val="24"/>
-          <w:szCs w:val="24"/>
-        </w:rPr>
-        <w:t>memtest.c</w:t>
-      </w:r>
-      <w:r>
-        <w:rPr>
-          <w:rFonts w:ascii="宋体" w:eastAsia="宋体" w:hAnsi="宋体" w:cs="宋体"/>
-          <w:kern w:val="0"/>
-          <w:sz w:val="24"/>
-          <w:szCs w:val="24"/>
-        </w:rPr>
-        <w:t>&lt;/div&gt; &lt;div class="vJ"&gt;(4 K)&lt;/div&gt;&lt;/a&gt; &lt;div id=":</w:t>
-      </w:r>
-      <w:r>
-        <w:rPr>
-          <w:rFonts w:ascii="宋体" w:eastAsia="宋体" w:hAnsi="宋体" w:cs="宋体"/>
-          <w:color w:val="70AD47" w:themeColor="accent6"/>
-          <w:kern w:val="0"/>
-          <w:sz w:val="24"/>
-          <w:szCs w:val="24"/>
-        </w:rPr>
-        <w:t>ye</w:t>
-      </w:r>
-      <w:r>
-        <w:rPr>
-          <w:rFonts w:ascii="宋体" w:eastAsia="宋体" w:hAnsi="宋体" w:cs="宋体"/>
-          <w:kern w:val="0"/>
-          <w:sz w:val="24"/>
-          <w:szCs w:val="24"/>
-        </w:rPr>
-        <w:t>" role="button" class="vq" tabindex="-1"&gt;&lt;/div&gt;&lt;/div&gt;</w:t>
-      </w:r>
-      <w:r>
-        <w:rPr>
-          <w:rFonts w:ascii="宋体" w:eastAsia="宋体" w:hAnsi="宋体" w:cs="宋体"/>
-          <w:kern w:val="0"/>
-          <w:sz w:val="24"/>
-          <w:szCs w:val="24"/>
-        </w:rPr>
-        <w:br/>
-      </w:r>
-      <w:r>
-        <w:rPr>
-          <w:rFonts w:ascii="宋体" w:eastAsia="宋体" w:hAnsi="宋体" w:cs="宋体"/>
-          <w:kern w:val="0"/>
-          <w:sz w:val="24"/>
-          <w:szCs w:val="24"/>
-        </w:rPr>
-        <w:br/>
-        <w:t>&lt;div class="</w:t>
-      </w:r>
-      <w:proofErr w:type="spellStart"/>
-      <w:r>
-        <w:rPr>
-          <w:rFonts w:ascii="宋体" w:eastAsia="宋体" w:hAnsi="宋体" w:cs="宋体"/>
-          <w:kern w:val="0"/>
-          <w:sz w:val="24"/>
-          <w:szCs w:val="24"/>
-        </w:rPr>
-        <w:t>dL</w:t>
-      </w:r>
-      <w:proofErr w:type="spellEnd"/>
-      <w:r>
-        <w:rPr>
-          <w:rFonts w:ascii="宋体" w:eastAsia="宋体" w:hAnsi="宋体" w:cs="宋体"/>
-          <w:kern w:val="0"/>
-          <w:sz w:val="24"/>
-          <w:szCs w:val="24"/>
-        </w:rPr>
-        <w:t>" </w:t>
-      </w:r>
-      <w:proofErr w:type="spellStart"/>
-      <w:r>
-        <w:rPr>
-          <w:rFonts w:ascii="宋体" w:eastAsia="宋体" w:hAnsi="宋体" w:cs="宋体"/>
-          <w:kern w:val="0"/>
-          <w:sz w:val="24"/>
-          <w:szCs w:val="24"/>
-        </w:rPr>
-        <w:t>tabindex</w:t>
-      </w:r>
-      <w:proofErr w:type="spellEnd"/>
-      <w:r>
-        <w:rPr>
-          <w:rFonts w:ascii="宋体" w:eastAsia="宋体" w:hAnsi="宋体" w:cs="宋体"/>
-          <w:kern w:val="0"/>
-          <w:sz w:val="24"/>
-          <w:szCs w:val="24"/>
-        </w:rPr>
-        <w:t>="-1" id=":</w:t>
-      </w:r>
-      <w:proofErr w:type="spellStart"/>
-      <w:r>
-        <w:rPr>
-          <w:rFonts w:ascii="宋体" w:eastAsia="宋体" w:hAnsi="宋体" w:cs="宋体"/>
-          <w:color w:val="92D050"/>
-          <w:kern w:val="0"/>
-          <w:sz w:val="24"/>
-          <w:szCs w:val="24"/>
-        </w:rPr>
-        <w:t>qm</w:t>
-      </w:r>
-      <w:proofErr w:type="spellEnd"/>
-      <w:r>
-        <w:rPr>
-          <w:rFonts w:ascii="宋体" w:eastAsia="宋体" w:hAnsi="宋体" w:cs="宋体"/>
-          <w:kern w:val="0"/>
-          <w:sz w:val="24"/>
-          <w:szCs w:val="24"/>
-        </w:rPr>
-        <w:t>" aria-label="附件：</w:t>
-      </w:r>
-      <w:r>
-        <w:rPr>
-          <w:rFonts w:ascii="宋体" w:eastAsia="宋体" w:hAnsi="宋体" w:cs="宋体"/>
-          <w:color w:val="92D050"/>
-          <w:kern w:val="0"/>
-          <w:sz w:val="24"/>
-          <w:szCs w:val="24"/>
-        </w:rPr>
-        <w:t>gdb-cmd.txt</w:t>
-      </w:r>
-      <w:r>
-        <w:rPr>
-          <w:rFonts w:ascii="宋体" w:eastAsia="宋体" w:hAnsi="宋体" w:cs="宋体"/>
-          <w:kern w:val="0"/>
-          <w:sz w:val="24"/>
-          <w:szCs w:val="24"/>
-        </w:rPr>
-        <w:t>。按 Enter 键可查看附件，按 Delete 键可将其移除"&gt;&lt;input id=":</w:t>
-      </w:r>
-      <w:r>
-        <w:rPr>
-          <w:rFonts w:ascii="宋体" w:eastAsia="宋体" w:hAnsi="宋体" w:cs="宋体"/>
-          <w:color w:val="92D050"/>
-          <w:kern w:val="0"/>
-          <w:sz w:val="24"/>
-          <w:szCs w:val="24"/>
-        </w:rPr>
-        <w:t>ts</w:t>
-      </w:r>
-      <w:r>
-        <w:rPr>
-          <w:rFonts w:ascii="宋体" w:eastAsia="宋体" w:hAnsi="宋体" w:cs="宋体"/>
-          <w:kern w:val="0"/>
-          <w:sz w:val="24"/>
-          <w:szCs w:val="24"/>
-        </w:rPr>
-        <w:t>" name="attach" type="hidden" value="149cc6fb5a8ab3a1_149cc6fb5a8ab3a1_0.1_-1" checked=""&gt;&lt;a class="dO" id=":</w:t>
-      </w:r>
-      <w:r>
-        <w:rPr>
-          <w:rFonts w:ascii="宋体" w:eastAsia="宋体" w:hAnsi="宋体" w:cs="宋体"/>
-          <w:color w:val="92D050"/>
-          <w:kern w:val="0"/>
-          <w:sz w:val="24"/>
-          <w:szCs w:val="24"/>
-        </w:rPr>
-        <w:t>tt</w:t>
-      </w:r>
-      <w:r>
-        <w:rPr>
-          <w:rFonts w:ascii="宋体" w:eastAsia="宋体" w:hAnsi="宋体" w:cs="宋体"/>
-          <w:kern w:val="0"/>
-          <w:sz w:val="24"/>
-          <w:szCs w:val="24"/>
-        </w:rPr>
-        <w:t>" href="?ui=2&amp;amp;ik=bbb5639cf1&amp;amp;view=att&amp;amp;th=149cc6fb5a8ab3a1&amp;amp;attid=0.1&amp;amp;disp=safe&amp;amp;realattid=f_i2pw41qk0&amp;amp;zw" target="_blank"&gt;&lt;div class="vI"</w:t>
-      </w:r>
-      <w:r>
-        <w:rPr>
-          <w:rFonts w:ascii="宋体" w:eastAsia="宋体" w:hAnsi="宋体" w:cs="宋体"/>
-          <w:color w:val="70AD47" w:themeColor="accent6"/>
-          <w:kern w:val="0"/>
-          <w:sz w:val="24"/>
-          <w:szCs w:val="24"/>
-        </w:rPr>
-        <w:t>&gt;gdb-cmd.txt</w:t>
-      </w:r>
-      <w:r>
-        <w:rPr>
-          <w:rFonts w:ascii="宋体" w:eastAsia="宋体" w:hAnsi="宋体" w:cs="宋体"/>
-          <w:kern w:val="0"/>
-          <w:sz w:val="24"/>
-          <w:szCs w:val="24"/>
-        </w:rPr>
-        <w:t>&lt;/div&gt; &lt;div class="vJ"</w:t>
-      </w:r>
-      <w:proofErr w:type="gramStart"/>
-      <w:r>
-        <w:rPr>
-          <w:rFonts w:ascii="宋体" w:eastAsia="宋体" w:hAnsi="宋体" w:cs="宋体"/>
-          <w:kern w:val="0"/>
-          <w:sz w:val="24"/>
-          <w:szCs w:val="24"/>
-        </w:rPr>
-        <w:t>&gt;(</w:t>
-      </w:r>
-      <w:proofErr w:type="gramEnd"/>
-      <w:r>
-        <w:rPr>
-          <w:rFonts w:ascii="宋体" w:eastAsia="宋体" w:hAnsi="宋体" w:cs="宋体"/>
-          <w:kern w:val="0"/>
-          <w:sz w:val="24"/>
-          <w:szCs w:val="24"/>
-        </w:rPr>
-        <w:t>1 K)&lt;/div&gt;&lt;/a&gt; &lt;div id=":</w:t>
-      </w:r>
-      <w:r>
-        <w:rPr>
-          <w:rFonts w:ascii="宋体" w:eastAsia="宋体" w:hAnsi="宋体" w:cs="宋体"/>
-          <w:color w:val="70AD47" w:themeColor="accent6"/>
-          <w:kern w:val="0"/>
-          <w:sz w:val="24"/>
-          <w:szCs w:val="24"/>
-        </w:rPr>
         <w:t>tq</w:t>
       </w:r>
       <w:r>
@@ -562,8 +509,349 @@
         <w:t xml:space="preserve">" role="button" class="vq" tabindex="-1"&gt;&lt;/div&gt;&lt;/div&gt; </w:t>
       </w:r>
     </w:p>
-    <w:bookmarkEnd w:id="0"/>
     <w:p/>
+    <w:p/>
+    <w:p/>
+    <w:p>
+      <w:r>
+        <w:rPr>
+          <w:rFonts w:hint="eastAsia"/>
+        </w:rPr>
+        <w:t>&lt;div class="dL" tabindex="-1" id=":mx" aria-label="</w:t>
+      </w:r>
+      <w:r>
+        <w:rPr>
+          <w:rFonts w:hint="eastAsia"/>
+        </w:rPr>
+        <w:t>附件：</w:t>
+      </w:r>
+      <w:r>
+        <w:rPr>
+          <w:rFonts w:hint="eastAsia"/>
+        </w:rPr>
+        <w:t>Lecture2.pptx</w:t>
+      </w:r>
+      <w:r>
+        <w:rPr>
+          <w:rFonts w:hint="eastAsia"/>
+        </w:rPr>
+        <w:t>。按</w:t>
+      </w:r>
+      <w:r>
+        <w:rPr>
+          <w:rFonts w:hint="eastAsia"/>
+        </w:rPr>
+        <w:t xml:space="preserve"> Enter </w:t>
+      </w:r>
+      <w:r>
+        <w:rPr>
+          <w:rFonts w:hint="eastAsia"/>
+        </w:rPr>
+        <w:t>键可查看附件，按</w:t>
+      </w:r>
+      <w:r>
+        <w:rPr>
+          <w:rFonts w:hint="eastAsia"/>
+        </w:rPr>
+        <w:t xml:space="preserve"> Delete </w:t>
+      </w:r>
+      <w:r>
+        <w:rPr>
+          <w:rFonts w:hint="eastAsia"/>
+        </w:rPr>
+        <w:t>键可将其移除</w:t>
+      </w:r>
+      <w:r>
+        <w:rPr>
+          <w:rFonts w:hint="eastAsia"/>
+        </w:rPr>
+        <w:t>"&gt;&lt;input id=":n5" name="attach" type="hidden" value="149cc80edebc67c2_149cc80edebc67c2_</w:t>
+      </w:r>
+      <w:r>
+        <w:rPr>
+          <w:rFonts w:hint="eastAsia"/>
+          <w:color w:val="FF0000"/>
+        </w:rPr>
+        <w:t>0.1</w:t>
+      </w:r>
+      <w:r>
+        <w:rPr>
+          <w:rFonts w:hint="eastAsia"/>
+        </w:rPr>
+        <w:t>_-1" checked=""&gt;&lt;a class="dO" id=":n4" href="?ui=2&amp;amp;ik=bbb5639cf1</w:t>
+      </w:r>
+      <w:r>
+        <w:t>&amp;amp;view=att&amp;amp;th=149cc80edebc67c2&amp;amp;attid=</w:t>
+      </w:r>
+      <w:r>
+        <w:rPr>
+          <w:color w:val="FF0000"/>
+        </w:rPr>
+        <w:t>0.1</w:t>
+      </w:r>
+      <w:r>
+        <w:t>&amp;amp;disp=safe&amp;amp;realattid=</w:t>
+      </w:r>
+      <w:r>
+        <w:rPr>
+          <w:color w:val="FF0000"/>
+        </w:rPr>
+        <w:t>f_i2pwq0ke0</w:t>
+      </w:r>
+      <w:r>
+        <w:t>&amp;amp;zw" target="_blank"&gt;&lt;div class="vI"&gt;</w:t>
+      </w:r>
+      <w:r>
+        <w:rPr>
+          <w:color w:val="FF0000"/>
+        </w:rPr>
+        <w:t>Lecture2.pptx</w:t>
+      </w:r>
+      <w:r>
+        <w:t>&lt;/div&gt; &lt;div class="vJ"&gt;</w:t>
+      </w:r>
+      <w:r>
+        <w:rPr>
+          <w:color w:val="FF0000"/>
+        </w:rPr>
+        <w:t>(5,482 K</w:t>
+      </w:r>
+      <w:r>
+        <w:t>)&lt;/div&gt;&lt;/a&gt; &lt;div id=":n7" role="button" class="vq" tabindex="-1"&gt;&lt;/div&gt;&lt;/div&gt;</w:t>
+      </w:r>
+    </w:p>
+    <w:p/>
+    <w:p>
+      <w:r>
+        <w:rPr>
+          <w:rFonts w:hint="eastAsia"/>
+        </w:rPr>
+        <w:t>&lt;div class="dL" tabindex="-1" id=":nk" aria-label="</w:t>
+      </w:r>
+      <w:r>
+        <w:rPr>
+          <w:rFonts w:hint="eastAsia"/>
+        </w:rPr>
+        <w:t>附件：</w:t>
+      </w:r>
+      <w:r>
+        <w:rPr>
+          <w:rFonts w:hint="eastAsia"/>
+        </w:rPr>
+        <w:t>tags</w:t>
+      </w:r>
+      <w:r>
+        <w:rPr>
+          <w:rFonts w:hint="eastAsia"/>
+        </w:rPr>
+        <w:t>。按</w:t>
+      </w:r>
+      <w:r>
+        <w:rPr>
+          <w:rFonts w:hint="eastAsia"/>
+        </w:rPr>
+        <w:t xml:space="preserve"> Enter </w:t>
+      </w:r>
+      <w:r>
+        <w:rPr>
+          <w:rFonts w:hint="eastAsia"/>
+        </w:rPr>
+        <w:t>键可查看附件，按</w:t>
+      </w:r>
+      <w:r>
+        <w:rPr>
+          <w:rFonts w:hint="eastAsia"/>
+        </w:rPr>
+        <w:t xml:space="preserve"> Delete </w:t>
+      </w:r>
+      <w:r>
+        <w:rPr>
+          <w:rFonts w:hint="eastAsia"/>
+        </w:rPr>
+        <w:t>键可将其移除</w:t>
+      </w:r>
+      <w:r>
+        <w:rPr>
+          <w:rFonts w:hint="eastAsia"/>
+        </w:rPr>
+        <w:t>"&gt;&lt;input id=":nc" name="attach" type="hidden" value="149cc80edebc67c2_149cc80edebc67c2_</w:t>
+      </w:r>
+      <w:r>
+        <w:rPr>
+          <w:rFonts w:hint="eastAsia"/>
+          <w:color w:val="FF0000"/>
+        </w:rPr>
+        <w:t>0.2</w:t>
+      </w:r>
+      <w:r>
+        <w:rPr>
+          <w:rFonts w:hint="eastAsia"/>
+        </w:rPr>
+        <w:t xml:space="preserve">_-1" checked=""&gt;&lt;a class="dO" id=":nd" </w:t>
+      </w:r>
+      <w:r>
+        <w:rPr>
+          <w:rFonts w:hint="eastAsia"/>
+        </w:rPr>
+        <w:lastRenderedPageBreak/>
+        <w:t>href="?ui=2&amp;amp;ik=bbb5639cf1&amp;amp;view</w:t>
+      </w:r>
+      <w:r>
+        <w:t>=att&amp;amp;th=149cc80edebc67c2&amp;amp;attid=</w:t>
+      </w:r>
+      <w:r>
+        <w:rPr>
+          <w:color w:val="FF0000"/>
+        </w:rPr>
+        <w:t>0.2</w:t>
+      </w:r>
+      <w:r>
+        <w:t>&amp;amp;disp=safe&amp;amp;realattid</w:t>
+      </w:r>
+      <w:r>
+        <w:rPr>
+          <w:color w:val="FF0000"/>
+        </w:rPr>
+        <w:t>=f_i2pws54u1</w:t>
+      </w:r>
+      <w:r>
+        <w:t>&amp;amp;zw" target="_blank"&gt;&lt;div class="vI"&gt;</w:t>
+      </w:r>
+      <w:r>
+        <w:rPr>
+          <w:color w:val="FF0000"/>
+        </w:rPr>
+        <w:t>tags</w:t>
+      </w:r>
+      <w:r>
+        <w:t>&lt;/div&gt; &lt;div class="vJ"&gt;(</w:t>
+      </w:r>
+      <w:r>
+        <w:rPr>
+          <w:color w:val="FF0000"/>
+        </w:rPr>
+        <w:t xml:space="preserve">109 </w:t>
+      </w:r>
+      <w:r>
+        <w:t>K)&lt;/div&gt;&lt;/a&gt; &lt;div id=":na" role="button" class="vq" tabindex="-1"&gt;&lt;/div&gt;&lt;/div&gt;</w:t>
+      </w:r>
+    </w:p>
+    <w:p/>
+    <w:p>
+      <w:r>
+        <w:rPr>
+          <w:rFonts w:hint="eastAsia"/>
+        </w:rPr>
+        <w:t>&lt;div class="dL" tabindex="-1" id=":ny" aria-label="</w:t>
+      </w:r>
+      <w:r>
+        <w:rPr>
+          <w:rFonts w:hint="eastAsia"/>
+        </w:rPr>
+        <w:t>附件：</w:t>
+      </w:r>
+      <w:r>
+        <w:rPr>
+          <w:rFonts w:hint="eastAsia"/>
+        </w:rPr>
+        <w:t>Makefile</w:t>
+      </w:r>
+      <w:r>
+        <w:rPr>
+          <w:rFonts w:hint="eastAsia"/>
+        </w:rPr>
+        <w:t>。按</w:t>
+      </w:r>
+      <w:r>
+        <w:rPr>
+          <w:rFonts w:hint="eastAsia"/>
+        </w:rPr>
+        <w:t xml:space="preserve"> Enter </w:t>
+      </w:r>
+      <w:r>
+        <w:rPr>
+          <w:rFonts w:hint="eastAsia"/>
+        </w:rPr>
+        <w:t>键可查看附件，按</w:t>
+      </w:r>
+      <w:r>
+        <w:rPr>
+          <w:rFonts w:hint="eastAsia"/>
+        </w:rPr>
+        <w:t xml:space="preserve"> Delete </w:t>
+      </w:r>
+      <w:r>
+        <w:rPr>
+          <w:rFonts w:hint="eastAsia"/>
+        </w:rPr>
+        <w:t>键可将其移除</w:t>
+      </w:r>
+      <w:r>
+        <w:rPr>
+          <w:rFonts w:hint="eastAsia"/>
+        </w:rPr>
+        <w:t>"&gt;&lt;input id=":nq" name="attach" type="hidden" value="149cc80edebc67c2_149cc80edebc67c2_</w:t>
+      </w:r>
+      <w:r>
+        <w:rPr>
+          <w:rFonts w:hint="eastAsia"/>
+          <w:color w:val="FF0000"/>
+        </w:rPr>
+        <w:t>0.3</w:t>
+      </w:r>
+      <w:r>
+        <w:rPr>
+          <w:rFonts w:hint="eastAsia"/>
+        </w:rPr>
+        <w:t>_-1" checked=""&gt;&lt;a class="dO" id=":nr" href="?ui=2&amp;amp;ik=bbb5639cf1&amp;amp;</w:t>
+      </w:r>
+      <w:r>
+        <w:t>view=att&amp;amp;th=149cc80edebc67c2&amp;amp;attid=</w:t>
+      </w:r>
+      <w:r>
+        <w:rPr>
+          <w:color w:val="FF0000"/>
+        </w:rPr>
+        <w:t>0.3</w:t>
+      </w:r>
+      <w:r>
+        <w:t>&amp;amp;disp=safe&amp;amp;realattid=</w:t>
+      </w:r>
+      <w:r>
+        <w:rPr>
+          <w:color w:val="FF0000"/>
+        </w:rPr>
+        <w:t>f_i2pws7j92</w:t>
+      </w:r>
+      <w:r>
+        <w:t>&amp;amp;zw" target="_blank"&gt;&lt;div class="vI"&gt;</w:t>
+      </w:r>
+      <w:r>
+        <w:rPr>
+          <w:color w:val="FF0000"/>
+        </w:rPr>
+        <w:t>Makefile</w:t>
+      </w:r>
+      <w:r>
+        <w:t>&lt;/div&gt; &lt;div class="vJ"&gt;(</w:t>
+      </w:r>
+      <w:r>
+        <w:rPr>
+          <w:color w:val="FF0000"/>
+        </w:rPr>
+        <w:t>4</w:t>
+      </w:r>
+      <w:r>
+        <w:t xml:space="preserve"> K)&lt;/div&gt;&lt;/a&gt; &lt;div id=":no" role="button" class="vq" tabindex="-1"&gt;&lt;/div&gt;&lt;/div&gt;</w:t>
+      </w:r>
+    </w:p>
+    <w:p>
+      <w:pPr>
+        <w:rPr>
+          <w:rFonts w:hint="eastAsia"/>
+        </w:rPr>
+      </w:pPr>
+    </w:p>
     <w:sectPr>
       <w:pgSz w:w="11906" w:h="16838"/>
       <w:pgMar w:top="1440" w:right="1800" w:bottom="1440" w:left="1800" w:header="851" w:footer="992" w:gutter="0"/>
@@ -572,6 +860,44 @@
     </w:sectPr>
   </w:body>
 </w:document>
+</file>
+
+<file path=word/endnotes.xml><?xml version="1.0" encoding="utf-8"?>
+<w:endnotes xmlns:wpc="http://schemas.microsoft.com/office/word/2010/wordprocessingCanvas" xmlns:mc="http://schemas.openxmlformats.org/markup-compatibility/2006" xmlns:o="urn:schemas-microsoft-com:office:office" xmlns:r="http://schemas.openxmlformats.org/officeDocument/2006/relationships" xmlns:m="http://schemas.openxmlformats.org/officeDocument/2006/math" xmlns:v="urn:schemas-microsoft-com:vml" xmlns:wp14="http://schemas.microsoft.com/office/word/2010/wordprocessingDrawing" xmlns:wp="http://schemas.openxmlformats.org/drawingml/2006/wordprocessingDrawing" xmlns:w10="urn:schemas-microsoft-com:office:word" xmlns:w="http://schemas.openxmlformats.org/wordprocessingml/2006/main" xmlns:w14="http://schemas.microsoft.com/office/word/2010/wordml" xmlns:w15="http://schemas.microsoft.com/office/word/2012/wordml" xmlns:wpg="http://schemas.microsoft.com/office/word/2010/wordprocessingGroup" xmlns:wpi="http://schemas.microsoft.com/office/word/2010/wordprocessingInk" xmlns:wne="http://schemas.microsoft.com/office/word/2006/wordml" xmlns:wps="http://schemas.microsoft.com/office/word/2010/wordprocessingShape" mc:Ignorable="w14 w15 wp14">
+  <w:endnote w:type="separator" w:id="-1">
+    <w:p>
+      <w:r>
+        <w:separator/>
+      </w:r>
+    </w:p>
+  </w:endnote>
+  <w:endnote w:type="continuationSeparator" w:id="0">
+    <w:p>
+      <w:r>
+        <w:continuationSeparator/>
+      </w:r>
+    </w:p>
+  </w:endnote>
+</w:endnotes>
+</file>
+
+<file path=word/footnotes.xml><?xml version="1.0" encoding="utf-8"?>
+<w:footnotes xmlns:wpc="http://schemas.microsoft.com/office/word/2010/wordprocessingCanvas" xmlns:mc="http://schemas.openxmlformats.org/markup-compatibility/2006" xmlns:o="urn:schemas-microsoft-com:office:office" xmlns:r="http://schemas.openxmlformats.org/officeDocument/2006/relationships" xmlns:m="http://schemas.openxmlformats.org/officeDocument/2006/math" xmlns:v="urn:schemas-microsoft-com:vml" xmlns:wp14="http://schemas.microsoft.com/office/word/2010/wordprocessingDrawing" xmlns:wp="http://schemas.openxmlformats.org/drawingml/2006/wordprocessingDrawing" xmlns:w10="urn:schemas-microsoft-com:office:word" xmlns:w="http://schemas.openxmlformats.org/wordprocessingml/2006/main" xmlns:w14="http://schemas.microsoft.com/office/word/2010/wordml" xmlns:w15="http://schemas.microsoft.com/office/word/2012/wordml" xmlns:wpg="http://schemas.microsoft.com/office/word/2010/wordprocessingGroup" xmlns:wpi="http://schemas.microsoft.com/office/word/2010/wordprocessingInk" xmlns:wne="http://schemas.microsoft.com/office/word/2006/wordml" xmlns:wps="http://schemas.microsoft.com/office/word/2010/wordprocessingShape" mc:Ignorable="w14 w15 wp14">
+  <w:footnote w:type="separator" w:id="-1">
+    <w:p>
+      <w:r>
+        <w:separator/>
+      </w:r>
+    </w:p>
+  </w:footnote>
+  <w:footnote w:type="continuationSeparator" w:id="0">
+    <w:p>
+      <w:r>
+        <w:continuationSeparator/>
+      </w:r>
+    </w:p>
+  </w:footnote>
+</w:footnotes>
 </file>
 
 <file path=word/styles.xml><?xml version="1.0" encoding="utf-8"?>
@@ -996,6 +1322,71 @@
     <w:semiHidden/>
     <w:unhideWhenUsed/>
   </w:style>
+  <w:style w:type="paragraph" w:styleId="a3">
+    <w:name w:val="header"/>
+    <w:basedOn w:val="a"/>
+    <w:link w:val="Char"/>
+    <w:uiPriority w:val="99"/>
+    <w:unhideWhenUsed/>
+    <w:rsid w:val="00025A23"/>
+    <w:pPr>
+      <w:pBdr>
+        <w:bottom w:val="single" w:sz="6" w:space="1" w:color="auto"/>
+      </w:pBdr>
+      <w:tabs>
+        <w:tab w:val="center" w:pos="4153"/>
+        <w:tab w:val="right" w:pos="8306"/>
+      </w:tabs>
+      <w:snapToGrid w:val="0"/>
+      <w:jc w:val="center"/>
+    </w:pPr>
+    <w:rPr>
+      <w:sz w:val="18"/>
+      <w:szCs w:val="18"/>
+    </w:rPr>
+  </w:style>
+  <w:style w:type="character" w:customStyle="1" w:styleId="Char">
+    <w:name w:val="页眉 Char"/>
+    <w:basedOn w:val="a0"/>
+    <w:link w:val="a3"/>
+    <w:uiPriority w:val="99"/>
+    <w:rsid w:val="00025A23"/>
+    <w:rPr>
+      <w:sz w:val="18"/>
+      <w:szCs w:val="18"/>
+    </w:rPr>
+  </w:style>
+  <w:style w:type="paragraph" w:styleId="a4">
+    <w:name w:val="footer"/>
+    <w:basedOn w:val="a"/>
+    <w:link w:val="Char0"/>
+    <w:uiPriority w:val="99"/>
+    <w:unhideWhenUsed/>
+    <w:rsid w:val="00025A23"/>
+    <w:pPr>
+      <w:tabs>
+        <w:tab w:val="center" w:pos="4153"/>
+        <w:tab w:val="right" w:pos="8306"/>
+      </w:tabs>
+      <w:snapToGrid w:val="0"/>
+      <w:jc w:val="left"/>
+    </w:pPr>
+    <w:rPr>
+      <w:sz w:val="18"/>
+      <w:szCs w:val="18"/>
+    </w:rPr>
+  </w:style>
+  <w:style w:type="character" w:customStyle="1" w:styleId="Char0">
+    <w:name w:val="页脚 Char"/>
+    <w:basedOn w:val="a0"/>
+    <w:link w:val="a4"/>
+    <w:uiPriority w:val="99"/>
+    <w:rsid w:val="00025A23"/>
+    <w:rPr>
+      <w:sz w:val="18"/>
+      <w:szCs w:val="18"/>
+    </w:rPr>
+  </w:style>
 </w:styles>
 </file>
 
